--- a/Paul - Book Room UAT.docx
+++ b/Paul - Book Room UAT.docx
@@ -10,19 +10,11 @@
           <w:i/>
         </w:rPr>
       </w:pPr>
-      <w:proofErr w:type="gramStart"/>
       <w:r>
         <w:rPr>
           <w:rFonts w:cs="Arial"/>
         </w:rPr>
-        <w:t>Scenario :</w:t>
-      </w:r>
-      <w:proofErr w:type="gramEnd"/>
-      <w:r>
-        <w:rPr>
-          <w:rFonts w:cs="Arial"/>
-        </w:rPr>
-        <w:t xml:space="preserve"> </w:t>
+        <w:t xml:space="preserve">Scenario : </w:t>
       </w:r>
       <w:r>
         <w:rPr>
@@ -560,23 +552,7 @@
           <w:rFonts w:ascii="Arial" w:hAnsi="Arial" w:cs="Arial"/>
           <w:sz w:val="20"/>
         </w:rPr>
-        <w:t xml:space="preserve">Existing Guest attempts to book an unavailable </w:t>
-      </w:r>
-      <w:proofErr w:type="gramStart"/>
-      <w:r>
-        <w:rPr>
-          <w:rFonts w:ascii="Arial" w:hAnsi="Arial" w:cs="Arial"/>
-          <w:sz w:val="20"/>
-        </w:rPr>
-        <w:t>room ,</w:t>
-      </w:r>
-      <w:proofErr w:type="gramEnd"/>
-      <w:r>
-        <w:rPr>
-          <w:rFonts w:ascii="Arial" w:hAnsi="Arial" w:cs="Arial"/>
-          <w:sz w:val="20"/>
-        </w:rPr>
-        <w:t xml:space="preserve"> then books another type of room</w:t>
+        <w:t>Existing Guest attempts to book an unavailable room , then books another type of room</w:t>
       </w:r>
     </w:p>
     <w:p>
@@ -599,23 +575,7 @@
           <w:rFonts w:ascii="Arial" w:hAnsi="Arial" w:cs="Arial"/>
           <w:sz w:val="20"/>
         </w:rPr>
-        <w:t xml:space="preserve">Existing Guest attempts to book an unavailable </w:t>
-      </w:r>
-      <w:proofErr w:type="gramStart"/>
-      <w:r>
-        <w:rPr>
-          <w:rFonts w:ascii="Arial" w:hAnsi="Arial" w:cs="Arial"/>
-          <w:sz w:val="20"/>
-        </w:rPr>
-        <w:t>room ,</w:t>
-      </w:r>
-      <w:proofErr w:type="gramEnd"/>
-      <w:r>
-        <w:rPr>
-          <w:rFonts w:ascii="Arial" w:hAnsi="Arial" w:cs="Arial"/>
-          <w:sz w:val="20"/>
-        </w:rPr>
-        <w:t xml:space="preserve"> then cancels</w:t>
+        <w:t>Existing Guest attempts to book an unavailable room , then cancels</w:t>
       </w:r>
     </w:p>
     <w:p>
@@ -1629,7 +1589,6 @@
                 <w:rFonts w:cs="Arial"/>
               </w:rPr>
             </w:pPr>
-            <w:proofErr w:type="gramStart"/>
             <w:r>
               <w:rPr>
                 <w:rFonts w:cs="Arial"/>
@@ -1646,14 +1605,7 @@
               <w:rPr>
                 <w:rFonts w:cs="Arial"/>
               </w:rPr>
-              <w:t>”Enter</w:t>
-            </w:r>
-            <w:proofErr w:type="gramEnd"/>
-            <w:r>
-              <w:rPr>
-                <w:rFonts w:cs="Arial"/>
-              </w:rPr>
-              <w:t xml:space="preserve"> </w:t>
+              <w:t xml:space="preserve">”Enter </w:t>
             </w:r>
             <w:r>
               <w:rPr>
@@ -2101,21 +2053,7 @@
               <w:rPr>
                 <w:rFonts w:cs="Arial"/>
               </w:rPr>
-              <w:t xml:space="preserve">Display </w:t>
-            </w:r>
-            <w:proofErr w:type="gramStart"/>
-            <w:r>
-              <w:rPr>
-                <w:rFonts w:cs="Arial"/>
-              </w:rPr>
-              <w:t>“ Enter</w:t>
-            </w:r>
-            <w:proofErr w:type="gramEnd"/>
-            <w:r>
-              <w:rPr>
-                <w:rFonts w:cs="Arial"/>
-              </w:rPr>
-              <w:t xml:space="preserve"> Length of Stay”</w:t>
+              <w:t>Display “ Enter Length of Stay”</w:t>
             </w:r>
           </w:p>
         </w:tc>
@@ -2481,19 +2419,11 @@
                 <w:rFonts w:cs="Arial"/>
               </w:rPr>
             </w:pPr>
-            <w:proofErr w:type="gramStart"/>
-            <w:r>
-              <w:rPr>
-                <w:rFonts w:cs="Arial"/>
-              </w:rPr>
-              <w:t>Enter  card</w:t>
-            </w:r>
-            <w:proofErr w:type="gramEnd"/>
-            <w:r>
-              <w:rPr>
-                <w:rFonts w:cs="Arial"/>
-              </w:rPr>
-              <w:t xml:space="preserve"> number: 4</w:t>
+            <w:r>
+              <w:rPr>
+                <w:rFonts w:cs="Arial"/>
+              </w:rPr>
+              <w:t>Enter  card number: 4</w:t>
             </w:r>
           </w:p>
         </w:tc>
@@ -2570,21 +2500,7 @@
               <w:rPr>
                 <w:rFonts w:cs="Arial"/>
               </w:rPr>
-              <w:t xml:space="preserve">Enter CCV </w:t>
-            </w:r>
-            <w:proofErr w:type="gramStart"/>
-            <w:r>
-              <w:rPr>
-                <w:rFonts w:cs="Arial"/>
-              </w:rPr>
-              <w:t>number :</w:t>
-            </w:r>
-            <w:proofErr w:type="gramEnd"/>
-            <w:r>
-              <w:rPr>
-                <w:rFonts w:cs="Arial"/>
-              </w:rPr>
-              <w:t xml:space="preserve"> 4</w:t>
+              <w:t>Enter CCV number : 4</w:t>
             </w:r>
           </w:p>
         </w:tc>
@@ -2758,25 +2674,7 @@
                 <w:color w:val="000000"/>
                 <w:lang w:val="en-AU" w:eastAsia="en-AU"/>
               </w:rPr>
-              <w:t xml:space="preserve">Confirmation </w:t>
-            </w:r>
-            <w:proofErr w:type="gramStart"/>
-            <w:r>
-              <w:rPr>
-                <w:rFonts w:ascii="Consolas" w:hAnsi="Consolas" w:cs="Consolas"/>
-                <w:color w:val="000000"/>
-                <w:lang w:val="en-AU" w:eastAsia="en-AU"/>
-              </w:rPr>
-              <w:t>Number :</w:t>
-            </w:r>
-            <w:proofErr w:type="gramEnd"/>
-            <w:r>
-              <w:rPr>
-                <w:rFonts w:ascii="Consolas" w:hAnsi="Consolas" w:cs="Consolas"/>
-                <w:color w:val="000000"/>
-                <w:lang w:val="en-AU" w:eastAsia="en-AU"/>
-              </w:rPr>
-              <w:t xml:space="preserve"> 1192009101</w:t>
+              <w:t>Confirmation Number : 1192009101</w:t>
             </w:r>
           </w:p>
           <w:p>
@@ -3954,16 +3852,8 @@
               <w:rPr>
                 <w:rFonts w:cs="Arial"/>
               </w:rPr>
-              <w:t xml:space="preserve">System check to see if phone number / </w:t>
-            </w:r>
-            <w:proofErr w:type="gramStart"/>
-            <w:r>
-              <w:rPr>
-                <w:rFonts w:cs="Arial"/>
-              </w:rPr>
-              <w:t>guest  registered</w:t>
-            </w:r>
-            <w:proofErr w:type="gramEnd"/>
+              <w:t>System check to see if phone number / guest  registered</w:t>
+            </w:r>
           </w:p>
         </w:tc>
         <w:tc>
@@ -4467,19 +4357,11 @@
                 <w:rFonts w:cs="Arial"/>
               </w:rPr>
             </w:pPr>
-            <w:proofErr w:type="gramStart"/>
-            <w:r>
-              <w:rPr>
-                <w:rFonts w:cs="Arial"/>
-              </w:rPr>
-              <w:t>Display ”Enter</w:t>
-            </w:r>
-            <w:proofErr w:type="gramEnd"/>
-            <w:r>
-              <w:rPr>
-                <w:rFonts w:cs="Arial"/>
-              </w:rPr>
-              <w:t xml:space="preserve"> Number of Occupants”</w:t>
+            <w:r>
+              <w:rPr>
+                <w:rFonts w:cs="Arial"/>
+              </w:rPr>
+              <w:t>Display ”Enter Number of Occupants”</w:t>
             </w:r>
           </w:p>
         </w:tc>
@@ -4906,21 +4788,7 @@
               <w:rPr>
                 <w:rFonts w:cs="Arial"/>
               </w:rPr>
-              <w:t xml:space="preserve">Display </w:t>
-            </w:r>
-            <w:proofErr w:type="gramStart"/>
-            <w:r>
-              <w:rPr>
-                <w:rFonts w:cs="Arial"/>
-              </w:rPr>
-              <w:t>“ Enter</w:t>
-            </w:r>
-            <w:proofErr w:type="gramEnd"/>
-            <w:r>
-              <w:rPr>
-                <w:rFonts w:cs="Arial"/>
-              </w:rPr>
-              <w:t xml:space="preserve"> Length of Stay”</w:t>
+              <w:t>Display “ Enter Length of Stay”</w:t>
             </w:r>
           </w:p>
           <w:p>
@@ -5301,19 +5169,11 @@
                 <w:rFonts w:cs="Arial"/>
               </w:rPr>
             </w:pPr>
-            <w:proofErr w:type="gramStart"/>
-            <w:r>
-              <w:rPr>
-                <w:rFonts w:cs="Arial"/>
-              </w:rPr>
-              <w:t>Enter  card</w:t>
-            </w:r>
-            <w:proofErr w:type="gramEnd"/>
-            <w:r>
-              <w:rPr>
-                <w:rFonts w:cs="Arial"/>
-              </w:rPr>
-              <w:t xml:space="preserve"> number: </w:t>
+            <w:r>
+              <w:rPr>
+                <w:rFonts w:cs="Arial"/>
+              </w:rPr>
+              <w:t xml:space="preserve">Enter  card number: </w:t>
             </w:r>
             <w:r>
               <w:rPr>
@@ -5396,21 +5256,7 @@
               <w:rPr>
                 <w:rFonts w:cs="Arial"/>
               </w:rPr>
-              <w:t xml:space="preserve">Enter CCV </w:t>
-            </w:r>
-            <w:proofErr w:type="gramStart"/>
-            <w:r>
-              <w:rPr>
-                <w:rFonts w:cs="Arial"/>
-              </w:rPr>
-              <w:t>number :</w:t>
-            </w:r>
-            <w:proofErr w:type="gramEnd"/>
-            <w:r>
-              <w:rPr>
-                <w:rFonts w:cs="Arial"/>
-              </w:rPr>
-              <w:t xml:space="preserve"> </w:t>
+              <w:t xml:space="preserve">Enter CCV number : </w:t>
             </w:r>
             <w:r>
               <w:rPr>
@@ -5582,25 +5428,7 @@
                 <w:color w:val="000000"/>
                 <w:lang w:val="en-AU" w:eastAsia="en-AU"/>
               </w:rPr>
-              <w:t xml:space="preserve">Confirmation </w:t>
-            </w:r>
-            <w:proofErr w:type="gramStart"/>
-            <w:r>
-              <w:rPr>
-                <w:rFonts w:ascii="Consolas" w:hAnsi="Consolas" w:cs="Consolas"/>
-                <w:color w:val="000000"/>
-                <w:lang w:val="en-AU" w:eastAsia="en-AU"/>
-              </w:rPr>
-              <w:t>Number :</w:t>
-            </w:r>
-            <w:proofErr w:type="gramEnd"/>
-            <w:r>
-              <w:rPr>
-                <w:rFonts w:ascii="Consolas" w:hAnsi="Consolas" w:cs="Consolas"/>
-                <w:color w:val="000000"/>
-                <w:lang w:val="en-AU" w:eastAsia="en-AU"/>
-              </w:rPr>
-              <w:t xml:space="preserve"> 1012016301</w:t>
+              <w:t>Confirmation Number : 1012016301</w:t>
             </w:r>
           </w:p>
         </w:tc>
@@ -6373,21 +6201,7 @@
         <w:rPr>
           <w:rFonts w:cs="Arial"/>
         </w:rPr>
-        <w:t xml:space="preserve">Existing Guest attempts to book an unavailable </w:t>
-      </w:r>
-      <w:proofErr w:type="gramStart"/>
-      <w:r>
-        <w:rPr>
-          <w:rFonts w:cs="Arial"/>
-        </w:rPr>
-        <w:t>room ,</w:t>
-      </w:r>
-      <w:proofErr w:type="gramEnd"/>
-      <w:r>
-        <w:rPr>
-          <w:rFonts w:cs="Arial"/>
-        </w:rPr>
-        <w:t xml:space="preserve"> then books another type of room</w:t>
+        <w:t>Existing Guest attempts to book an unavailable room , then books another type of room</w:t>
       </w:r>
     </w:p>
     <w:p>
@@ -6411,7 +6225,6 @@
       <w:r>
         <w:t xml:space="preserve">An </w:t>
       </w:r>
-      <w:proofErr w:type="gramStart"/>
       <w:r>
         <w:t>e</w:t>
       </w:r>
@@ -6421,7 +6234,6 @@
       <w:r>
         <w:t xml:space="preserve"> guest</w:t>
       </w:r>
-      <w:proofErr w:type="gramEnd"/>
       <w:r>
         <w:t xml:space="preserve"> attempts to book a room that is unavailable</w:t>
       </w:r>
@@ -6472,18 +6284,10 @@
         <w:t>A required room type (Twin</w:t>
       </w:r>
       <w:r>
-        <w:t xml:space="preserve">) room must exist and </w:t>
-      </w:r>
-      <w:proofErr w:type="gramStart"/>
-      <w:r>
-        <w:t xml:space="preserve">have </w:t>
+        <w:t xml:space="preserve">) room must exist and have </w:t>
       </w:r>
       <w:r>
-        <w:t xml:space="preserve"> conflicting</w:t>
-      </w:r>
-      <w:proofErr w:type="gramEnd"/>
-      <w:r>
-        <w:t xml:space="preserve"> booking</w:t>
+        <w:t xml:space="preserve"> conflicting booking</w:t>
       </w:r>
     </w:p>
     <w:p>
@@ -7059,19 +6863,11 @@
                 <w:rFonts w:cs="Arial"/>
               </w:rPr>
             </w:pPr>
-            <w:proofErr w:type="gramStart"/>
-            <w:r>
-              <w:rPr>
-                <w:rFonts w:cs="Arial"/>
-              </w:rPr>
-              <w:t>Display ”Enter</w:t>
-            </w:r>
-            <w:proofErr w:type="gramEnd"/>
-            <w:r>
-              <w:rPr>
-                <w:rFonts w:cs="Arial"/>
-              </w:rPr>
-              <w:t xml:space="preserve"> Number of Occupants”</w:t>
+            <w:r>
+              <w:rPr>
+                <w:rFonts w:cs="Arial"/>
+              </w:rPr>
+              <w:t>Display ”Enter Number of Occupants”</w:t>
             </w:r>
           </w:p>
         </w:tc>
@@ -7475,21 +7271,7 @@
               <w:rPr>
                 <w:rFonts w:cs="Arial"/>
               </w:rPr>
-              <w:t xml:space="preserve">Display </w:t>
-            </w:r>
-            <w:proofErr w:type="gramStart"/>
-            <w:r>
-              <w:rPr>
-                <w:rFonts w:cs="Arial"/>
-              </w:rPr>
-              <w:t>“ Enter</w:t>
-            </w:r>
-            <w:proofErr w:type="gramEnd"/>
-            <w:r>
-              <w:rPr>
-                <w:rFonts w:cs="Arial"/>
-              </w:rPr>
-              <w:t xml:space="preserve"> Length of Stay”</w:t>
+              <w:t>Display “ Enter Length of Stay”</w:t>
             </w:r>
           </w:p>
           <w:p>
@@ -8158,19 +7940,11 @@
                 <w:rFonts w:cs="Arial"/>
               </w:rPr>
             </w:pPr>
-            <w:proofErr w:type="gramStart"/>
-            <w:r>
-              <w:rPr>
-                <w:rFonts w:cs="Arial"/>
-              </w:rPr>
-              <w:t>Display ”Enter</w:t>
-            </w:r>
-            <w:proofErr w:type="gramEnd"/>
-            <w:r>
-              <w:rPr>
-                <w:rFonts w:cs="Arial"/>
-              </w:rPr>
-              <w:t xml:space="preserve"> Number of Occupants”</w:t>
+            <w:r>
+              <w:rPr>
+                <w:rFonts w:cs="Arial"/>
+              </w:rPr>
+              <w:t>Display ”Enter Number of Occupants”</w:t>
             </w:r>
           </w:p>
         </w:tc>
@@ -8584,21 +8358,7 @@
               <w:rPr>
                 <w:rFonts w:cs="Arial"/>
               </w:rPr>
-              <w:t xml:space="preserve">Display </w:t>
-            </w:r>
-            <w:proofErr w:type="gramStart"/>
-            <w:r>
-              <w:rPr>
-                <w:rFonts w:cs="Arial"/>
-              </w:rPr>
-              <w:t>“ Enter</w:t>
-            </w:r>
-            <w:proofErr w:type="gramEnd"/>
-            <w:r>
-              <w:rPr>
-                <w:rFonts w:cs="Arial"/>
-              </w:rPr>
-              <w:t xml:space="preserve"> Length of Stay”</w:t>
+              <w:t>Display “ Enter Length of Stay”</w:t>
             </w:r>
           </w:p>
           <w:p>
@@ -9008,19 +8768,11 @@
                 <w:rFonts w:cs="Arial"/>
               </w:rPr>
             </w:pPr>
-            <w:proofErr w:type="gramStart"/>
-            <w:r>
-              <w:rPr>
-                <w:rFonts w:cs="Arial"/>
-              </w:rPr>
-              <w:t>Enter  card</w:t>
-            </w:r>
-            <w:proofErr w:type="gramEnd"/>
-            <w:r>
-              <w:rPr>
-                <w:rFonts w:cs="Arial"/>
-              </w:rPr>
-              <w:t xml:space="preserve"> number: </w:t>
+            <w:r>
+              <w:rPr>
+                <w:rFonts w:cs="Arial"/>
+              </w:rPr>
+              <w:t xml:space="preserve">Enter  card number: </w:t>
             </w:r>
             <w:r>
               <w:rPr>
@@ -9105,21 +8857,7 @@
               <w:rPr>
                 <w:rFonts w:cs="Arial"/>
               </w:rPr>
-              <w:t xml:space="preserve">Enter CCV </w:t>
-            </w:r>
-            <w:proofErr w:type="gramStart"/>
-            <w:r>
-              <w:rPr>
-                <w:rFonts w:cs="Arial"/>
-              </w:rPr>
-              <w:t>number :</w:t>
-            </w:r>
-            <w:proofErr w:type="gramEnd"/>
-            <w:r>
-              <w:rPr>
-                <w:rFonts w:cs="Arial"/>
-              </w:rPr>
-              <w:t xml:space="preserve"> </w:t>
+              <w:t xml:space="preserve">Enter CCV number : </w:t>
             </w:r>
             <w:r>
               <w:rPr>
@@ -9293,25 +9031,7 @@
                 <w:color w:val="000000"/>
                 <w:lang w:val="en-AU" w:eastAsia="en-AU"/>
               </w:rPr>
-              <w:t xml:space="preserve">Confirmation </w:t>
-            </w:r>
-            <w:proofErr w:type="gramStart"/>
-            <w:r>
-              <w:rPr>
-                <w:rFonts w:ascii="Consolas" w:hAnsi="Consolas" w:cs="Consolas"/>
-                <w:color w:val="000000"/>
-                <w:lang w:val="en-AU" w:eastAsia="en-AU"/>
-              </w:rPr>
-              <w:t>Number :</w:t>
-            </w:r>
-            <w:proofErr w:type="gramEnd"/>
-            <w:r>
-              <w:rPr>
-                <w:rFonts w:ascii="Consolas" w:hAnsi="Consolas" w:cs="Consolas"/>
-                <w:color w:val="000000"/>
-                <w:lang w:val="en-AU" w:eastAsia="en-AU"/>
-              </w:rPr>
-              <w:t xml:space="preserve"> 1012016201</w:t>
+              <w:t>Confirmation Number : 1012016201</w:t>
             </w:r>
           </w:p>
         </w:tc>
@@ -10100,7 +9820,6 @@
         <w:lastRenderedPageBreak/>
         <w:t xml:space="preserve">Script #: </w:t>
       </w:r>
-      <w:proofErr w:type="gramStart"/>
       <w:r>
         <w:rPr>
           <w:rFonts w:cs="Arial"/>
@@ -10111,14 +9830,7 @@
         <w:rPr>
           <w:rFonts w:cs="Arial"/>
         </w:rPr>
-        <w:t>Existing</w:t>
-      </w:r>
-      <w:proofErr w:type="gramEnd"/>
-      <w:r>
-        <w:rPr>
-          <w:rFonts w:cs="Arial"/>
-        </w:rPr>
-        <w:t xml:space="preserve"> Guest attempts to book an unavailable room , then cancels</w:t>
+        <w:t>Existing Guest attempts to book an unavailable room , then cancels</w:t>
       </w:r>
     </w:p>
     <w:p>
@@ -10140,15 +9852,7 @@
         <w:pStyle w:val="ListBullet"/>
       </w:pPr>
       <w:r>
-        <w:t xml:space="preserve">An </w:t>
-      </w:r>
-      <w:proofErr w:type="gramStart"/>
-      <w:r>
-        <w:t>existing  guest</w:t>
-      </w:r>
-      <w:proofErr w:type="gramEnd"/>
-      <w:r>
-        <w:t xml:space="preserve"> attempts to book a room that is unavailable books an available room, then cancels booking process</w:t>
+        <w:t>An existing  guest attempts to book a room that is unavailable books an available room, then cancels booking process</w:t>
       </w:r>
     </w:p>
     <w:p>
@@ -10185,15 +9889,7 @@
         <w:t>A required room type (Twin</w:t>
       </w:r>
       <w:r>
-        <w:t xml:space="preserve">) room must exist and </w:t>
-      </w:r>
-      <w:proofErr w:type="gramStart"/>
-      <w:r>
-        <w:t>have  conflicting</w:t>
-      </w:r>
-      <w:proofErr w:type="gramEnd"/>
-      <w:r>
-        <w:t xml:space="preserve"> booking</w:t>
+        <w:t>) room must exist and have  conflicting booking</w:t>
       </w:r>
     </w:p>
     <w:p>
@@ -10768,19 +10464,11 @@
                 <w:rFonts w:cs="Arial"/>
               </w:rPr>
             </w:pPr>
-            <w:proofErr w:type="gramStart"/>
-            <w:r>
-              <w:rPr>
-                <w:rFonts w:cs="Arial"/>
-              </w:rPr>
-              <w:t>Display ”Enter</w:t>
-            </w:r>
-            <w:proofErr w:type="gramEnd"/>
-            <w:r>
-              <w:rPr>
-                <w:rFonts w:cs="Arial"/>
-              </w:rPr>
-              <w:t xml:space="preserve"> Number of Occupants”</w:t>
+            <w:r>
+              <w:rPr>
+                <w:rFonts w:cs="Arial"/>
+              </w:rPr>
+              <w:t>Display ”Enter Number of Occupants”</w:t>
             </w:r>
           </w:p>
         </w:tc>
@@ -11184,21 +10872,7 @@
               <w:rPr>
                 <w:rFonts w:cs="Arial"/>
               </w:rPr>
-              <w:t xml:space="preserve">Display </w:t>
-            </w:r>
-            <w:proofErr w:type="gramStart"/>
-            <w:r>
-              <w:rPr>
-                <w:rFonts w:cs="Arial"/>
-              </w:rPr>
-              <w:t>“ Enter</w:t>
-            </w:r>
-            <w:proofErr w:type="gramEnd"/>
-            <w:r>
-              <w:rPr>
-                <w:rFonts w:cs="Arial"/>
-              </w:rPr>
-              <w:t xml:space="preserve"> Length of Stay”</w:t>
+              <w:t>Display “ Enter Length of Stay”</w:t>
             </w:r>
           </w:p>
           <w:p>
@@ -12680,19 +12354,11 @@
                 <w:rFonts w:cs="Arial"/>
               </w:rPr>
             </w:pPr>
-            <w:proofErr w:type="gramStart"/>
-            <w:r>
-              <w:rPr>
-                <w:rFonts w:cs="Arial"/>
-              </w:rPr>
-              <w:t>Display ”Enter</w:t>
-            </w:r>
-            <w:proofErr w:type="gramEnd"/>
-            <w:r>
-              <w:rPr>
-                <w:rFonts w:cs="Arial"/>
-              </w:rPr>
-              <w:t xml:space="preserve"> Number of Occupants”</w:t>
+            <w:r>
+              <w:rPr>
+                <w:rFonts w:cs="Arial"/>
+              </w:rPr>
+              <w:t>Display ”Enter Number of Occupants”</w:t>
             </w:r>
           </w:p>
         </w:tc>
@@ -13110,21 +12776,7 @@
               <w:rPr>
                 <w:rFonts w:cs="Arial"/>
               </w:rPr>
-              <w:t xml:space="preserve">Display </w:t>
-            </w:r>
-            <w:proofErr w:type="gramStart"/>
-            <w:r>
-              <w:rPr>
-                <w:rFonts w:cs="Arial"/>
-              </w:rPr>
-              <w:t>“ Enter</w:t>
-            </w:r>
-            <w:proofErr w:type="gramEnd"/>
-            <w:r>
-              <w:rPr>
-                <w:rFonts w:cs="Arial"/>
-              </w:rPr>
-              <w:t xml:space="preserve"> Length of Stay”</w:t>
+              <w:t>Display “ Enter Length of Stay”</w:t>
             </w:r>
           </w:p>
         </w:tc>
@@ -13386,6 +13038,7 @@
                 <w:color w:val="000000"/>
                 <w:lang w:val="en-AU" w:eastAsia="en-AU"/>
               </w:rPr>
+              <w:lastRenderedPageBreak/>
               <w:t xml:space="preserve">Enter credit card type selection: </w:t>
             </w:r>
           </w:p>
@@ -13407,6 +13060,7 @@
                 <w:rFonts w:cs="Arial"/>
                 <w:color w:val="008000"/>
               </w:rPr>
+              <w:lastRenderedPageBreak/>
               <w:t>P</w:t>
             </w:r>
           </w:p>
@@ -13427,7 +13081,6 @@
               <w:rPr>
                 <w:rFonts w:cs="Arial"/>
               </w:rPr>
-              <w:lastRenderedPageBreak/>
               <w:t>12</w:t>
             </w:r>
           </w:p>
@@ -13525,19 +13178,11 @@
                 <w:rFonts w:cs="Arial"/>
               </w:rPr>
             </w:pPr>
-            <w:proofErr w:type="gramStart"/>
-            <w:r>
-              <w:rPr>
-                <w:rFonts w:cs="Arial"/>
-              </w:rPr>
-              <w:t>Enter  card</w:t>
-            </w:r>
-            <w:proofErr w:type="gramEnd"/>
-            <w:r>
-              <w:rPr>
-                <w:rFonts w:cs="Arial"/>
-              </w:rPr>
-              <w:t xml:space="preserve"> number: </w:t>
+            <w:r>
+              <w:rPr>
+                <w:rFonts w:cs="Arial"/>
+              </w:rPr>
+              <w:t xml:space="preserve">Enter  card number: </w:t>
             </w:r>
             <w:r>
               <w:rPr>
@@ -13620,21 +13265,7 @@
               <w:rPr>
                 <w:rFonts w:cs="Arial"/>
               </w:rPr>
-              <w:t xml:space="preserve">Enter CCV </w:t>
-            </w:r>
-            <w:proofErr w:type="gramStart"/>
-            <w:r>
-              <w:rPr>
-                <w:rFonts w:cs="Arial"/>
-              </w:rPr>
-              <w:t>number :</w:t>
-            </w:r>
-            <w:proofErr w:type="gramEnd"/>
-            <w:r>
-              <w:rPr>
-                <w:rFonts w:cs="Arial"/>
-              </w:rPr>
-              <w:t xml:space="preserve"> </w:t>
+              <w:t xml:space="preserve">Enter CCV number : </w:t>
             </w:r>
             <w:r>
               <w:rPr>
@@ -14054,19 +13685,11 @@
                 <w:rFonts w:cs="Arial"/>
               </w:rPr>
             </w:pPr>
-            <w:proofErr w:type="gramStart"/>
-            <w:r>
-              <w:rPr>
-                <w:rFonts w:cs="Arial"/>
-              </w:rPr>
-              <w:t>Enter  card</w:t>
-            </w:r>
-            <w:proofErr w:type="gramEnd"/>
-            <w:r>
-              <w:rPr>
-                <w:rFonts w:cs="Arial"/>
-              </w:rPr>
-              <w:t xml:space="preserve"> number: 5</w:t>
+            <w:r>
+              <w:rPr>
+                <w:rFonts w:cs="Arial"/>
+              </w:rPr>
+              <w:t>Enter  card number: 5</w:t>
             </w:r>
           </w:p>
         </w:tc>
@@ -14143,21 +13766,7 @@
               <w:rPr>
                 <w:rFonts w:cs="Arial"/>
               </w:rPr>
-              <w:t xml:space="preserve">Enter CCV </w:t>
-            </w:r>
-            <w:proofErr w:type="gramStart"/>
-            <w:r>
-              <w:rPr>
-                <w:rFonts w:cs="Arial"/>
-              </w:rPr>
-              <w:t>number :</w:t>
-            </w:r>
-            <w:proofErr w:type="gramEnd"/>
-            <w:r>
-              <w:rPr>
-                <w:rFonts w:cs="Arial"/>
-              </w:rPr>
-              <w:t xml:space="preserve"> 5</w:t>
+              <w:t>Enter CCV number : 5</w:t>
             </w:r>
           </w:p>
         </w:tc>
@@ -14323,25 +13932,7 @@
                 <w:color w:val="000000"/>
                 <w:lang w:val="en-AU" w:eastAsia="en-AU"/>
               </w:rPr>
-              <w:t xml:space="preserve">Confirmation </w:t>
-            </w:r>
-            <w:proofErr w:type="gramStart"/>
-            <w:r>
-              <w:rPr>
-                <w:rFonts w:ascii="Consolas" w:hAnsi="Consolas" w:cs="Consolas"/>
-                <w:color w:val="000000"/>
-                <w:lang w:val="en-AU" w:eastAsia="en-AU"/>
-              </w:rPr>
-              <w:t>Number :</w:t>
-            </w:r>
-            <w:proofErr w:type="gramEnd"/>
-            <w:r>
-              <w:rPr>
-                <w:rFonts w:ascii="Consolas" w:hAnsi="Consolas" w:cs="Consolas"/>
-                <w:color w:val="000000"/>
-                <w:lang w:val="en-AU" w:eastAsia="en-AU"/>
-              </w:rPr>
-              <w:t xml:space="preserve"> 2542017201</w:t>
+              <w:t>Confirmation Number : 2542017201</w:t>
             </w:r>
           </w:p>
         </w:tc>
@@ -15222,15 +14813,7 @@
         <w:t>An existing guest books an available room</w:t>
       </w:r>
       <w:r>
-        <w:t xml:space="preserve"> but credit is not </w:t>
-      </w:r>
-      <w:proofErr w:type="gramStart"/>
-      <w:r>
-        <w:t>authorized</w:t>
-      </w:r>
-      <w:proofErr w:type="gramEnd"/>
-      <w:r>
-        <w:t xml:space="preserve"> and guest cancels the booking process.</w:t>
+        <w:t xml:space="preserve"> but credit is not authorized and guest cancels the booking process.</w:t>
       </w:r>
     </w:p>
     <w:p>
@@ -15846,19 +15429,11 @@
                 <w:rFonts w:cs="Arial"/>
               </w:rPr>
             </w:pPr>
-            <w:proofErr w:type="gramStart"/>
-            <w:r>
-              <w:rPr>
-                <w:rFonts w:cs="Arial"/>
-              </w:rPr>
-              <w:t>Display ”Enter</w:t>
-            </w:r>
-            <w:proofErr w:type="gramEnd"/>
-            <w:r>
-              <w:rPr>
-                <w:rFonts w:cs="Arial"/>
-              </w:rPr>
-              <w:t xml:space="preserve"> Number of Occupants”</w:t>
+            <w:r>
+              <w:rPr>
+                <w:rFonts w:cs="Arial"/>
+              </w:rPr>
+              <w:t>Display ”Enter Number of Occupants”</w:t>
             </w:r>
           </w:p>
         </w:tc>
@@ -16258,21 +15833,7 @@
               <w:rPr>
                 <w:rFonts w:cs="Arial"/>
               </w:rPr>
-              <w:t xml:space="preserve">Display </w:t>
-            </w:r>
-            <w:proofErr w:type="gramStart"/>
-            <w:r>
-              <w:rPr>
-                <w:rFonts w:cs="Arial"/>
-              </w:rPr>
-              <w:t>“ Enter</w:t>
-            </w:r>
-            <w:proofErr w:type="gramEnd"/>
-            <w:r>
-              <w:rPr>
-                <w:rFonts w:cs="Arial"/>
-              </w:rPr>
-              <w:t xml:space="preserve"> Length of Stay”</w:t>
+              <w:t>Display “ Enter Length of Stay”</w:t>
             </w:r>
           </w:p>
         </w:tc>
@@ -16667,19 +16228,11 @@
                 <w:rFonts w:cs="Arial"/>
               </w:rPr>
             </w:pPr>
-            <w:proofErr w:type="gramStart"/>
-            <w:r>
-              <w:rPr>
-                <w:rFonts w:cs="Arial"/>
-              </w:rPr>
-              <w:t>Enter  card</w:t>
-            </w:r>
-            <w:proofErr w:type="gramEnd"/>
-            <w:r>
-              <w:rPr>
-                <w:rFonts w:cs="Arial"/>
-              </w:rPr>
-              <w:t xml:space="preserve"> number: </w:t>
+            <w:r>
+              <w:rPr>
+                <w:rFonts w:cs="Arial"/>
+              </w:rPr>
+              <w:t xml:space="preserve">Enter  card number: </w:t>
             </w:r>
             <w:r>
               <w:rPr>
@@ -16762,21 +16315,7 @@
               <w:rPr>
                 <w:rFonts w:cs="Arial"/>
               </w:rPr>
-              <w:t xml:space="preserve">Enter CCV </w:t>
-            </w:r>
-            <w:proofErr w:type="gramStart"/>
-            <w:r>
-              <w:rPr>
-                <w:rFonts w:cs="Arial"/>
-              </w:rPr>
-              <w:t>number :</w:t>
-            </w:r>
-            <w:proofErr w:type="gramEnd"/>
-            <w:r>
-              <w:rPr>
-                <w:rFonts w:cs="Arial"/>
-              </w:rPr>
-              <w:t xml:space="preserve"> </w:t>
+              <w:t xml:space="preserve">Enter CCV number : </w:t>
             </w:r>
             <w:r>
               <w:rPr>
@@ -17136,21 +16675,7 @@
               <w:rPr>
                 <w:rFonts w:cs="Arial"/>
               </w:rPr>
-              <w:t xml:space="preserve"> allows to make completed </w:t>
-            </w:r>
-            <w:proofErr w:type="gramStart"/>
-            <w:r>
-              <w:rPr>
-                <w:rFonts w:cs="Arial"/>
-              </w:rPr>
-              <w:t>booking  with</w:t>
-            </w:r>
-            <w:proofErr w:type="gramEnd"/>
-            <w:r>
-              <w:rPr>
-                <w:rFonts w:cs="Arial"/>
-              </w:rPr>
-              <w:t xml:space="preserve"> no evidence of previous failed booking</w:t>
+              <w:t xml:space="preserve"> allows to make completed booking  with no evidence of previous failed booking</w:t>
             </w:r>
           </w:p>
           <w:p>
@@ -17749,13 +17274,8 @@
         <w:t xml:space="preserve"> but NULL selection (press enter) during </w:t>
       </w:r>
       <w:r>
-        <w:t xml:space="preserve">number of </w:t>
+        <w:t>number of occupants</w:t>
       </w:r>
-      <w:proofErr w:type="gramStart"/>
-      <w:r>
-        <w:t>occupants</w:t>
-      </w:r>
-      <w:proofErr w:type="gramEnd"/>
       <w:r>
         <w:t xml:space="preserve"> selection</w:t>
       </w:r>
@@ -17763,15 +17283,7 @@
         <w:t xml:space="preserve"> – should return menu to prompt for ro</w:t>
       </w:r>
       <w:r>
-        <w:t xml:space="preserve">om type. This script will end at this </w:t>
-      </w:r>
-      <w:proofErr w:type="gramStart"/>
-      <w:r>
-        <w:t>point ,</w:t>
-      </w:r>
-      <w:proofErr w:type="gramEnd"/>
-      <w:r>
-        <w:t xml:space="preserve"> as successful booking scenarios have already been tested above</w:t>
+        <w:t>om type. This script will end at this point , as successful booking scenarios have already been tested above</w:t>
       </w:r>
     </w:p>
     <w:p>
@@ -18383,19 +17895,11 @@
                 <w:rFonts w:cs="Arial"/>
               </w:rPr>
             </w:pPr>
-            <w:proofErr w:type="gramStart"/>
-            <w:r>
-              <w:rPr>
-                <w:rFonts w:cs="Arial"/>
-              </w:rPr>
-              <w:t>Display ”Enter</w:t>
-            </w:r>
-            <w:proofErr w:type="gramEnd"/>
-            <w:r>
-              <w:rPr>
-                <w:rFonts w:cs="Arial"/>
-              </w:rPr>
-              <w:t xml:space="preserve"> Number of Occupants”</w:t>
+            <w:r>
+              <w:rPr>
+                <w:rFonts w:cs="Arial"/>
+              </w:rPr>
+              <w:t>Display ”Enter Number of Occupants”</w:t>
             </w:r>
           </w:p>
         </w:tc>
@@ -18457,7 +17961,6 @@
               <w:t xml:space="preserve">Enter Number of </w:t>
             </w:r>
             <w:proofErr w:type="spellStart"/>
-            <w:proofErr w:type="gramStart"/>
             <w:r>
               <w:rPr>
                 <w:rFonts w:cs="Arial"/>
@@ -18471,7 +17974,6 @@
               <w:t>NULL</w:t>
             </w:r>
             <w:proofErr w:type="spellEnd"/>
-            <w:proofErr w:type="gramEnd"/>
             <w:r>
               <w:rPr>
                 <w:rFonts w:cs="Arial"/>
@@ -19005,15 +18507,7 @@
         <w:t>number of occupants exceeds the room capacity</w:t>
       </w:r>
       <w:r>
-        <w:t xml:space="preserve"> – should return menu to prompt for room type. This script will end at this </w:t>
-      </w:r>
-      <w:proofErr w:type="gramStart"/>
-      <w:r>
-        <w:t>point ,</w:t>
-      </w:r>
-      <w:proofErr w:type="gramEnd"/>
-      <w:r>
-        <w:t xml:space="preserve"> as successful booking scenarios have already been tested above</w:t>
+        <w:t xml:space="preserve"> – should return menu to prompt for room type. This script will end at this point , as successful booking scenarios have already been tested above</w:t>
       </w:r>
     </w:p>
     <w:p>
@@ -19614,19 +19108,11 @@
                 <w:rFonts w:cs="Arial"/>
               </w:rPr>
             </w:pPr>
-            <w:proofErr w:type="gramStart"/>
-            <w:r>
-              <w:rPr>
-                <w:rFonts w:cs="Arial"/>
-              </w:rPr>
-              <w:t>Display ”Enter</w:t>
-            </w:r>
-            <w:proofErr w:type="gramEnd"/>
-            <w:r>
-              <w:rPr>
-                <w:rFonts w:cs="Arial"/>
-              </w:rPr>
-              <w:t xml:space="preserve"> Number of Occupants”</w:t>
+            <w:r>
+              <w:rPr>
+                <w:rFonts w:cs="Arial"/>
+              </w:rPr>
+              <w:t>Display ”Enter Number of Occupants”</w:t>
             </w:r>
           </w:p>
         </w:tc>
@@ -20638,8 +20124,6 @@
       </w:rPr>
       <w:t>Group 4 ITC205 201860</w:t>
     </w:r>
-    <w:bookmarkStart w:id="15" w:name="_GoBack"/>
-    <w:bookmarkEnd w:id="15"/>
     <w:r>
       <w:rPr>
         <w:b/>
@@ -20657,6 +20141,9 @@
   <w:p>
     <w:pPr>
       <w:pStyle w:val="Header"/>
+      <w:pBdr>
+        <w:bottom w:val="single" w:sz="4" w:space="1" w:color="auto"/>
+      </w:pBdr>
       <w:jc w:val="center"/>
       <w:rPr>
         <w:b/>
@@ -20670,7 +20157,17 @@
         <w:bCs/>
         <w:sz w:val="28"/>
       </w:rPr>
-      <w:t xml:space="preserve">Use Case: Make Booking </w:t>
+      <w:t>Use C</w:t>
+    </w:r>
+    <w:bookmarkStart w:id="15" w:name="_GoBack"/>
+    <w:bookmarkEnd w:id="15"/>
+    <w:r>
+      <w:rPr>
+        <w:b/>
+        <w:bCs/>
+        <w:sz w:val="28"/>
+      </w:rPr>
+      <w:t xml:space="preserve">ase: Make Booking </w:t>
     </w:r>
   </w:p>
 </w:hdr>
